--- a/mod #3 Analisis/Trabajo final modulo 3.docx
+++ b/mod #3 Analisis/Trabajo final modulo 3.docx
@@ -152,6 +152,7 @@
           <w:rStyle w:val="nfasissutil"/>
         </w:rPr>
       </w:pPr>
+      <w:bookmarkStart w:id="0" w:name="_Toc335982"/>
       <w:r>
         <w:rPr>
           <w:rStyle w:val="nfasissutil"/>
@@ -194,6 +195,7 @@
         </w:rPr>
         <w:t>rofesional</w:t>
       </w:r>
+      <w:bookmarkEnd w:id="0"/>
     </w:p>
     <w:p>
       <w:pPr>
@@ -213,12 +215,14 @@
           <w:sz w:val="32"/>
         </w:rPr>
       </w:pPr>
+      <w:bookmarkStart w:id="1" w:name="_Toc335983"/>
       <w:r>
         <w:rPr>
           <w:rStyle w:val="Ttulo1Car"/>
         </w:rPr>
         <w:t>CARRERA</w:t>
       </w:r>
+      <w:bookmarkEnd w:id="1"/>
       <w:r>
         <w:rPr>
           <w:color w:val="2E74B5" w:themeColor="accent1" w:themeShade="BF"/>
@@ -251,12 +255,14 @@
           <w:sz w:val="32"/>
         </w:rPr>
       </w:pPr>
+      <w:bookmarkStart w:id="2" w:name="_Toc335984"/>
       <w:r>
         <w:rPr>
           <w:rStyle w:val="Ttulo1Car"/>
         </w:rPr>
         <w:t>MODULO</w:t>
       </w:r>
+      <w:bookmarkEnd w:id="2"/>
       <w:r>
         <w:rPr>
           <w:color w:val="2E74B5" w:themeColor="accent1" w:themeShade="BF"/>
@@ -289,12 +295,14 @@
           <w:sz w:val="32"/>
         </w:rPr>
       </w:pPr>
+      <w:bookmarkStart w:id="3" w:name="_Toc335985"/>
       <w:r>
         <w:rPr>
           <w:rStyle w:val="Ttulo1Car"/>
         </w:rPr>
         <w:t>TEMA</w:t>
       </w:r>
+      <w:bookmarkEnd w:id="3"/>
       <w:r>
         <w:rPr>
           <w:color w:val="2E74B5" w:themeColor="accent1" w:themeShade="BF"/>
@@ -333,12 +341,14 @@
           <w:sz w:val="32"/>
         </w:rPr>
       </w:pPr>
+      <w:bookmarkStart w:id="4" w:name="_Toc335986"/>
       <w:r>
         <w:rPr>
           <w:rStyle w:val="Ttulo1Car"/>
         </w:rPr>
         <w:t>FACILITADOR</w:t>
       </w:r>
+      <w:bookmarkEnd w:id="4"/>
       <w:r>
         <w:rPr>
           <w:color w:val="2E74B5" w:themeColor="accent1" w:themeShade="BF"/>
@@ -362,9 +372,7 @@
           <w:sz w:val="32"/>
         </w:rPr>
       </w:pPr>
-      <w:bookmarkStart w:id="0" w:name="_GoBack"/>
-    </w:p>
-    <w:bookmarkEnd w:id="0"/>
+    </w:p>
     <w:p>
       <w:pPr>
         <w:ind w:left="708"/>
@@ -380,6 +388,7 @@
           <w:docGrid w:linePitch="360"/>
         </w:sectPr>
       </w:pPr>
+      <w:bookmarkStart w:id="5" w:name="_Toc335987"/>
       <w:r>
         <w:rPr>
           <w:rStyle w:val="Ttulo1Car"/>
@@ -387,6 +396,7 @@
         <w:lastRenderedPageBreak/>
         <w:t>PARTICIPANTE</w:t>
       </w:r>
+      <w:bookmarkEnd w:id="5"/>
       <w:r>
         <w:rPr>
           <w:color w:val="2E74B5" w:themeColor="accent1" w:themeShade="BF"/>
@@ -436,328 +446,946 @@
         </w:rPr>
       </w:pPr>
     </w:p>
-    <w:p>
-      <w:pPr>
-        <w:pStyle w:val="NormalWeb"/>
-        <w:spacing w:before="0" w:beforeAutospacing="0" w:after="0" w:afterAutospacing="0"/>
-      </w:pPr>
-      <w:r>
-        <w:rPr>
-          <w:rFonts w:ascii="Arial" w:hAnsi="Arial" w:cs="Arial"/>
+    <w:sdt>
+      <w:sdtPr>
+        <w:rPr>
+          <w:lang w:val="es-ES"/>
+        </w:rPr>
+        <w:id w:val="1144701413"/>
+        <w:docPartObj>
+          <w:docPartGallery w:val="Table of Contents"/>
+          <w:docPartUnique/>
+        </w:docPartObj>
+      </w:sdtPr>
+      <w:sdtEndPr>
+        <w:rPr>
+          <w:rFonts w:asciiTheme="minorHAnsi" w:eastAsiaTheme="minorEastAsia" w:hAnsiTheme="minorHAnsi" w:cstheme="minorBidi"/>
           <w:b/>
           <w:bCs/>
-          <w:color w:val="000000"/>
-          <w:sz w:val="22"/>
-          <w:szCs w:val="22"/>
-        </w:rPr>
-        <w:t>Portada</w:t>
-      </w:r>
-    </w:p>
-    <w:p>
-      <w:pPr>
-        <w:pStyle w:val="NormalWeb"/>
-        <w:spacing w:before="0" w:beforeAutospacing="0" w:after="0" w:afterAutospacing="0"/>
-      </w:pPr>
-      <w:r>
-        <w:rPr>
-          <w:rFonts w:ascii="Arial" w:hAnsi="Arial" w:cs="Arial"/>
-          <w:b/>
-          <w:bCs/>
-          <w:color w:val="000000"/>
-          <w:sz w:val="22"/>
-          <w:szCs w:val="22"/>
-        </w:rPr>
-        <w:t>Presentación</w:t>
-      </w:r>
-    </w:p>
-    <w:p>
-      <w:pPr>
-        <w:pStyle w:val="NormalWeb"/>
-        <w:spacing w:before="0" w:beforeAutospacing="0" w:after="0" w:afterAutospacing="0"/>
-      </w:pPr>
-      <w:r>
-        <w:rPr>
-          <w:rFonts w:ascii="Arial" w:hAnsi="Arial" w:cs="Arial"/>
-          <w:color w:val="000000"/>
-          <w:sz w:val="22"/>
-          <w:szCs w:val="22"/>
-        </w:rPr>
-        <w:t>Índice*</w:t>
-      </w:r>
-    </w:p>
-    <w:p>
-      <w:pPr>
-        <w:pStyle w:val="NormalWeb"/>
-        <w:spacing w:before="0" w:beforeAutospacing="0" w:after="0" w:afterAutospacing="0"/>
-      </w:pPr>
-      <w:r>
-        <w:rPr>
-          <w:rFonts w:ascii="Arial" w:hAnsi="Arial" w:cs="Arial"/>
-          <w:color w:val="000000"/>
-          <w:sz w:val="22"/>
-          <w:szCs w:val="22"/>
-        </w:rPr>
-        <w:t>Introducción*</w:t>
-      </w:r>
-    </w:p>
-    <w:p>
-      <w:pPr>
-        <w:pStyle w:val="NormalWeb"/>
-        <w:spacing w:before="0" w:beforeAutospacing="0" w:after="0" w:afterAutospacing="0"/>
-      </w:pPr>
-      <w:r>
-        <w:rPr>
-          <w:rFonts w:ascii="Arial" w:hAnsi="Arial" w:cs="Arial"/>
-          <w:color w:val="000000"/>
-          <w:sz w:val="22"/>
-          <w:szCs w:val="22"/>
-        </w:rPr>
-        <w:t>Equipo de Trabajo</w:t>
-      </w:r>
-    </w:p>
-    <w:p>
-      <w:pPr>
-        <w:pStyle w:val="NormalWeb"/>
-        <w:spacing w:before="0" w:beforeAutospacing="0" w:after="0" w:afterAutospacing="0"/>
-      </w:pPr>
-      <w:r>
-        <w:rPr>
-          <w:rFonts w:ascii="Arial" w:hAnsi="Arial" w:cs="Arial"/>
-          <w:color w:val="000000"/>
-          <w:sz w:val="22"/>
-          <w:szCs w:val="22"/>
-        </w:rPr>
-        <w:t>Investigación Preliminar*</w:t>
-      </w:r>
-    </w:p>
-    <w:p>
-      <w:pPr>
-        <w:pStyle w:val="NormalWeb"/>
-        <w:spacing w:before="0" w:beforeAutospacing="0" w:after="0" w:afterAutospacing="0"/>
-      </w:pPr>
-      <w:r>
-        <w:rPr>
-          <w:rFonts w:ascii="Arial" w:hAnsi="Arial" w:cs="Arial"/>
-          <w:color w:val="000000"/>
-          <w:sz w:val="22"/>
-          <w:szCs w:val="22"/>
-        </w:rPr>
-        <w:t>Historia de la empresa</w:t>
-      </w:r>
-    </w:p>
-    <w:p>
-      <w:pPr>
-        <w:pStyle w:val="NormalWeb"/>
-        <w:spacing w:before="0" w:beforeAutospacing="0" w:after="0" w:afterAutospacing="0"/>
-      </w:pPr>
-      <w:r>
-        <w:rPr>
-          <w:rFonts w:ascii="Arial" w:hAnsi="Arial" w:cs="Arial"/>
-          <w:color w:val="000000"/>
-          <w:sz w:val="22"/>
-          <w:szCs w:val="22"/>
-        </w:rPr>
-        <w:t>Misión, Visión, Valores</w:t>
-      </w:r>
-    </w:p>
-    <w:p>
-      <w:pPr>
-        <w:pStyle w:val="NormalWeb"/>
-        <w:spacing w:before="0" w:beforeAutospacing="0" w:after="0" w:afterAutospacing="0"/>
-      </w:pPr>
-      <w:r>
-        <w:rPr>
-          <w:rFonts w:ascii="Arial" w:hAnsi="Arial" w:cs="Arial"/>
-          <w:color w:val="000000"/>
-          <w:sz w:val="22"/>
-          <w:szCs w:val="22"/>
-        </w:rPr>
-        <w:t>Organigrama</w:t>
-      </w:r>
-    </w:p>
-    <w:p>
-      <w:pPr>
-        <w:pStyle w:val="NormalWeb"/>
-        <w:spacing w:before="0" w:beforeAutospacing="0" w:after="0" w:afterAutospacing="0"/>
-      </w:pPr>
-      <w:r>
-        <w:rPr>
-          <w:rFonts w:ascii="Arial" w:hAnsi="Arial" w:cs="Arial"/>
-          <w:color w:val="000000"/>
-          <w:sz w:val="22"/>
-          <w:szCs w:val="22"/>
-        </w:rPr>
-        <w:t>Carta de análisis</w:t>
-      </w:r>
-    </w:p>
-    <w:p>
-      <w:pPr>
-        <w:pStyle w:val="NormalWeb"/>
-        <w:spacing w:before="0" w:beforeAutospacing="0" w:after="0" w:afterAutospacing="0"/>
-      </w:pPr>
-      <w:r>
-        <w:rPr>
-          <w:rFonts w:ascii="Arial" w:hAnsi="Arial" w:cs="Arial"/>
-          <w:color w:val="000000"/>
-          <w:sz w:val="22"/>
-          <w:szCs w:val="22"/>
-        </w:rPr>
-        <w:t>Contrato de análisis</w:t>
-      </w:r>
-    </w:p>
-    <w:p>
-      <w:pPr>
-        <w:pStyle w:val="NormalWeb"/>
-        <w:spacing w:before="0" w:beforeAutospacing="0" w:after="0" w:afterAutospacing="0"/>
-      </w:pPr>
-      <w:r>
-        <w:rPr>
-          <w:rFonts w:ascii="Arial" w:hAnsi="Arial" w:cs="Arial"/>
-          <w:color w:val="000000"/>
-          <w:sz w:val="22"/>
-          <w:szCs w:val="22"/>
-        </w:rPr>
-        <w:t>Estudio de Factibilidad</w:t>
-      </w:r>
-    </w:p>
-    <w:p>
-      <w:pPr>
-        <w:pStyle w:val="NormalWeb"/>
-        <w:numPr>
-          <w:ilvl w:val="0"/>
-          <w:numId w:val="2"/>
-        </w:numPr>
-        <w:spacing w:before="0" w:beforeAutospacing="0" w:after="0" w:afterAutospacing="0"/>
-        <w:textAlignment w:val="baseline"/>
-        <w:rPr>
-          <w:rFonts w:ascii="Arial" w:hAnsi="Arial" w:cs="Arial"/>
-          <w:color w:val="000000"/>
-          <w:sz w:val="22"/>
-          <w:szCs w:val="22"/>
-        </w:rPr>
-      </w:pPr>
-      <w:r>
-        <w:rPr>
-          <w:rFonts w:ascii="Arial" w:hAnsi="Arial" w:cs="Arial"/>
-          <w:color w:val="000000"/>
-          <w:sz w:val="22"/>
-          <w:szCs w:val="22"/>
-        </w:rPr>
-        <w:t>Operacional</w:t>
-      </w:r>
-    </w:p>
-    <w:p>
-      <w:pPr>
-        <w:pStyle w:val="NormalWeb"/>
-        <w:numPr>
-          <w:ilvl w:val="0"/>
-          <w:numId w:val="2"/>
-        </w:numPr>
-        <w:spacing w:before="0" w:beforeAutospacing="0" w:after="0" w:afterAutospacing="0"/>
-        <w:textAlignment w:val="baseline"/>
-        <w:rPr>
-          <w:rFonts w:ascii="Arial" w:hAnsi="Arial" w:cs="Arial"/>
-          <w:color w:val="000000"/>
-          <w:sz w:val="22"/>
-          <w:szCs w:val="22"/>
-        </w:rPr>
-      </w:pPr>
-      <w:r>
-        <w:rPr>
-          <w:rFonts w:ascii="Arial" w:hAnsi="Arial" w:cs="Arial"/>
-          <w:color w:val="000000"/>
-          <w:sz w:val="22"/>
-          <w:szCs w:val="22"/>
-        </w:rPr>
-        <w:t>Técnica</w:t>
-      </w:r>
-    </w:p>
-    <w:p>
-      <w:pPr>
-        <w:pStyle w:val="NormalWeb"/>
-        <w:numPr>
-          <w:ilvl w:val="0"/>
-          <w:numId w:val="2"/>
-        </w:numPr>
-        <w:spacing w:before="0" w:beforeAutospacing="0" w:after="0" w:afterAutospacing="0"/>
-        <w:textAlignment w:val="baseline"/>
-        <w:rPr>
-          <w:rFonts w:ascii="Arial" w:hAnsi="Arial" w:cs="Arial"/>
-          <w:color w:val="000000"/>
-          <w:sz w:val="22"/>
-          <w:szCs w:val="22"/>
-        </w:rPr>
-      </w:pPr>
-      <w:r>
-        <w:rPr>
-          <w:rFonts w:ascii="Arial" w:hAnsi="Arial" w:cs="Arial"/>
-          <w:color w:val="000000"/>
-          <w:sz w:val="22"/>
-          <w:szCs w:val="22"/>
-        </w:rPr>
-        <w:t>Económica</w:t>
-      </w:r>
-    </w:p>
-    <w:p>
-      <w:pPr>
-        <w:pStyle w:val="NormalWeb"/>
-        <w:spacing w:before="0" w:beforeAutospacing="0" w:after="0" w:afterAutospacing="0"/>
-      </w:pPr>
-      <w:r>
-        <w:rPr>
-          <w:rFonts w:ascii="Arial" w:hAnsi="Arial" w:cs="Arial"/>
-          <w:color w:val="000000"/>
-          <w:sz w:val="22"/>
-          <w:szCs w:val="22"/>
-        </w:rPr>
-        <w:t>Aprobación de la solicitud</w:t>
-      </w:r>
-    </w:p>
-    <w:p>
-      <w:pPr>
-        <w:pStyle w:val="NormalWeb"/>
-        <w:spacing w:before="0" w:beforeAutospacing="0" w:after="0" w:afterAutospacing="0"/>
-      </w:pPr>
-      <w:r>
-        <w:rPr>
-          <w:rFonts w:ascii="Arial" w:hAnsi="Arial" w:cs="Arial"/>
-          <w:color w:val="000000"/>
-          <w:sz w:val="22"/>
-          <w:szCs w:val="22"/>
-        </w:rPr>
-        <w:t>Carta de aprobación</w:t>
-      </w:r>
-    </w:p>
-    <w:p>
-      <w:pPr>
-        <w:pStyle w:val="NormalWeb"/>
-        <w:spacing w:before="0" w:beforeAutospacing="0" w:after="0" w:afterAutospacing="0"/>
-      </w:pPr>
-      <w:r>
-        <w:rPr>
-          <w:rFonts w:ascii="Arial" w:hAnsi="Arial" w:cs="Arial"/>
-          <w:color w:val="000000"/>
-          <w:sz w:val="22"/>
-          <w:szCs w:val="22"/>
-        </w:rPr>
-        <w:t>Diagrama del flujo</w:t>
-      </w:r>
-    </w:p>
-    <w:p>
-      <w:pPr>
-        <w:pStyle w:val="NormalWeb"/>
-        <w:spacing w:before="0" w:beforeAutospacing="0" w:after="0" w:afterAutospacing="0"/>
-      </w:pPr>
-      <w:r>
-        <w:rPr>
-          <w:rFonts w:ascii="Arial" w:hAnsi="Arial" w:cs="Arial"/>
-          <w:color w:val="000000"/>
-          <w:sz w:val="22"/>
-          <w:szCs w:val="22"/>
-        </w:rPr>
-        <w:t>Conclusión*</w:t>
-      </w:r>
-    </w:p>
+          <w:color w:val="auto"/>
+          <w:sz w:val="21"/>
+          <w:szCs w:val="21"/>
+        </w:rPr>
+      </w:sdtEndPr>
+      <w:sdtContent>
+        <w:p>
+          <w:pPr>
+            <w:pStyle w:val="TtulodeTDC"/>
+          </w:pPr>
+          <w:r>
+            <w:rPr>
+              <w:lang w:val="es-ES"/>
+            </w:rPr>
+            <w:t>Contenido</w:t>
+          </w:r>
+        </w:p>
+        <w:p>
+          <w:pPr>
+            <w:pStyle w:val="TDC1"/>
+            <w:tabs>
+              <w:tab w:val="right" w:leader="dot" w:pos="8828"/>
+            </w:tabs>
+            <w:rPr>
+              <w:noProof/>
+            </w:rPr>
+          </w:pPr>
+          <w:r>
+            <w:fldChar w:fldCharType="begin"/>
+          </w:r>
+          <w:r>
+            <w:instrText xml:space="preserve"> TOC \o "1-3" \h \z \u </w:instrText>
+          </w:r>
+          <w:r>
+            <w:fldChar w:fldCharType="separate"/>
+          </w:r>
+          <w:hyperlink w:anchor="_Toc335982" w:history="1">
+            <w:r>
+              <w:rPr>
+                <w:rStyle w:val="Hipervnculo"/>
+                <w:i/>
+                <w:iCs/>
+                <w:noProof/>
+              </w:rPr>
+              <w:t>Institución Nacional De Formación Técnica Profesional</w:t>
+            </w:r>
+            <w:r>
+              <w:rPr>
+                <w:noProof/>
+                <w:webHidden/>
+              </w:rPr>
+              <w:tab/>
+            </w:r>
+            <w:r>
+              <w:rPr>
+                <w:noProof/>
+                <w:webHidden/>
+              </w:rPr>
+              <w:fldChar w:fldCharType="begin"/>
+            </w:r>
+            <w:r>
+              <w:rPr>
+                <w:noProof/>
+                <w:webHidden/>
+              </w:rPr>
+              <w:instrText xml:space="preserve"> PAGEREF _Toc335982 \h </w:instrText>
+            </w:r>
+            <w:r>
+              <w:rPr>
+                <w:noProof/>
+                <w:webHidden/>
+              </w:rPr>
+            </w:r>
+            <w:r>
+              <w:rPr>
+                <w:noProof/>
+                <w:webHidden/>
+              </w:rPr>
+              <w:fldChar w:fldCharType="separate"/>
+            </w:r>
+            <w:r>
+              <w:rPr>
+                <w:noProof/>
+                <w:webHidden/>
+              </w:rPr>
+              <w:t>2</w:t>
+            </w:r>
+            <w:r>
+              <w:rPr>
+                <w:noProof/>
+                <w:webHidden/>
+              </w:rPr>
+              <w:fldChar w:fldCharType="end"/>
+            </w:r>
+          </w:hyperlink>
+        </w:p>
+        <w:p>
+          <w:pPr>
+            <w:pStyle w:val="TDC1"/>
+            <w:tabs>
+              <w:tab w:val="right" w:leader="dot" w:pos="8828"/>
+            </w:tabs>
+            <w:rPr>
+              <w:noProof/>
+            </w:rPr>
+          </w:pPr>
+          <w:hyperlink w:anchor="_Toc335983" w:history="1">
+            <w:r>
+              <w:rPr>
+                <w:rStyle w:val="Hipervnculo"/>
+                <w:noProof/>
+              </w:rPr>
+              <w:t>CARRERA</w:t>
+            </w:r>
+            <w:r>
+              <w:rPr>
+                <w:noProof/>
+                <w:webHidden/>
+              </w:rPr>
+              <w:tab/>
+            </w:r>
+            <w:r>
+              <w:rPr>
+                <w:noProof/>
+                <w:webHidden/>
+              </w:rPr>
+              <w:fldChar w:fldCharType="begin"/>
+            </w:r>
+            <w:r>
+              <w:rPr>
+                <w:noProof/>
+                <w:webHidden/>
+              </w:rPr>
+              <w:instrText xml:space="preserve"> PAGEREF _Toc335983 \h </w:instrText>
+            </w:r>
+            <w:r>
+              <w:rPr>
+                <w:noProof/>
+                <w:webHidden/>
+              </w:rPr>
+            </w:r>
+            <w:r>
+              <w:rPr>
+                <w:noProof/>
+                <w:webHidden/>
+              </w:rPr>
+              <w:fldChar w:fldCharType="separate"/>
+            </w:r>
+            <w:r>
+              <w:rPr>
+                <w:noProof/>
+                <w:webHidden/>
+              </w:rPr>
+              <w:t>2</w:t>
+            </w:r>
+            <w:r>
+              <w:rPr>
+                <w:noProof/>
+                <w:webHidden/>
+              </w:rPr>
+              <w:fldChar w:fldCharType="end"/>
+            </w:r>
+          </w:hyperlink>
+        </w:p>
+        <w:p>
+          <w:pPr>
+            <w:pStyle w:val="TDC1"/>
+            <w:tabs>
+              <w:tab w:val="right" w:leader="dot" w:pos="8828"/>
+            </w:tabs>
+            <w:rPr>
+              <w:noProof/>
+            </w:rPr>
+          </w:pPr>
+          <w:hyperlink w:anchor="_Toc335984" w:history="1">
+            <w:r>
+              <w:rPr>
+                <w:rStyle w:val="Hipervnculo"/>
+                <w:noProof/>
+              </w:rPr>
+              <w:t>MODULO</w:t>
+            </w:r>
+            <w:r>
+              <w:rPr>
+                <w:noProof/>
+                <w:webHidden/>
+              </w:rPr>
+              <w:tab/>
+            </w:r>
+            <w:r>
+              <w:rPr>
+                <w:noProof/>
+                <w:webHidden/>
+              </w:rPr>
+              <w:fldChar w:fldCharType="begin"/>
+            </w:r>
+            <w:r>
+              <w:rPr>
+                <w:noProof/>
+                <w:webHidden/>
+              </w:rPr>
+              <w:instrText xml:space="preserve"> PAGEREF _Toc335984 \h </w:instrText>
+            </w:r>
+            <w:r>
+              <w:rPr>
+                <w:noProof/>
+                <w:webHidden/>
+              </w:rPr>
+            </w:r>
+            <w:r>
+              <w:rPr>
+                <w:noProof/>
+                <w:webHidden/>
+              </w:rPr>
+              <w:fldChar w:fldCharType="separate"/>
+            </w:r>
+            <w:r>
+              <w:rPr>
+                <w:noProof/>
+                <w:webHidden/>
+              </w:rPr>
+              <w:t>2</w:t>
+            </w:r>
+            <w:r>
+              <w:rPr>
+                <w:noProof/>
+                <w:webHidden/>
+              </w:rPr>
+              <w:fldChar w:fldCharType="end"/>
+            </w:r>
+          </w:hyperlink>
+        </w:p>
+        <w:p>
+          <w:pPr>
+            <w:pStyle w:val="TDC1"/>
+            <w:tabs>
+              <w:tab w:val="right" w:leader="dot" w:pos="8828"/>
+            </w:tabs>
+            <w:rPr>
+              <w:noProof/>
+            </w:rPr>
+          </w:pPr>
+          <w:hyperlink w:anchor="_Toc335985" w:history="1">
+            <w:r>
+              <w:rPr>
+                <w:rStyle w:val="Hipervnculo"/>
+                <w:noProof/>
+              </w:rPr>
+              <w:t>TEMA</w:t>
+            </w:r>
+            <w:r>
+              <w:rPr>
+                <w:noProof/>
+                <w:webHidden/>
+              </w:rPr>
+              <w:tab/>
+            </w:r>
+            <w:r>
+              <w:rPr>
+                <w:noProof/>
+                <w:webHidden/>
+              </w:rPr>
+              <w:fldChar w:fldCharType="begin"/>
+            </w:r>
+            <w:r>
+              <w:rPr>
+                <w:noProof/>
+                <w:webHidden/>
+              </w:rPr>
+              <w:instrText xml:space="preserve"> PAGEREF _Toc335985 \h </w:instrText>
+            </w:r>
+            <w:r>
+              <w:rPr>
+                <w:noProof/>
+                <w:webHidden/>
+              </w:rPr>
+            </w:r>
+            <w:r>
+              <w:rPr>
+                <w:noProof/>
+                <w:webHidden/>
+              </w:rPr>
+              <w:fldChar w:fldCharType="separate"/>
+            </w:r>
+            <w:r>
+              <w:rPr>
+                <w:noProof/>
+                <w:webHidden/>
+              </w:rPr>
+              <w:t>2</w:t>
+            </w:r>
+            <w:r>
+              <w:rPr>
+                <w:noProof/>
+                <w:webHidden/>
+              </w:rPr>
+              <w:fldChar w:fldCharType="end"/>
+            </w:r>
+          </w:hyperlink>
+        </w:p>
+        <w:p>
+          <w:pPr>
+            <w:pStyle w:val="TDC1"/>
+            <w:tabs>
+              <w:tab w:val="right" w:leader="dot" w:pos="8828"/>
+            </w:tabs>
+            <w:rPr>
+              <w:noProof/>
+            </w:rPr>
+          </w:pPr>
+          <w:hyperlink w:anchor="_Toc335986" w:history="1">
+            <w:r>
+              <w:rPr>
+                <w:rStyle w:val="Hipervnculo"/>
+                <w:noProof/>
+              </w:rPr>
+              <w:t>FACILITADOR</w:t>
+            </w:r>
+            <w:r>
+              <w:rPr>
+                <w:noProof/>
+                <w:webHidden/>
+              </w:rPr>
+              <w:tab/>
+            </w:r>
+            <w:r>
+              <w:rPr>
+                <w:noProof/>
+                <w:webHidden/>
+              </w:rPr>
+              <w:fldChar w:fldCharType="begin"/>
+            </w:r>
+            <w:r>
+              <w:rPr>
+                <w:noProof/>
+                <w:webHidden/>
+              </w:rPr>
+              <w:instrText xml:space="preserve"> PAGEREF _Toc335986 \h </w:instrText>
+            </w:r>
+            <w:r>
+              <w:rPr>
+                <w:noProof/>
+                <w:webHidden/>
+              </w:rPr>
+            </w:r>
+            <w:r>
+              <w:rPr>
+                <w:noProof/>
+                <w:webHidden/>
+              </w:rPr>
+              <w:fldChar w:fldCharType="separate"/>
+            </w:r>
+            <w:r>
+              <w:rPr>
+                <w:noProof/>
+                <w:webHidden/>
+              </w:rPr>
+              <w:t>2</w:t>
+            </w:r>
+            <w:r>
+              <w:rPr>
+                <w:noProof/>
+                <w:webHidden/>
+              </w:rPr>
+              <w:fldChar w:fldCharType="end"/>
+            </w:r>
+          </w:hyperlink>
+        </w:p>
+        <w:p>
+          <w:pPr>
+            <w:pStyle w:val="TDC1"/>
+            <w:tabs>
+              <w:tab w:val="right" w:leader="dot" w:pos="8828"/>
+            </w:tabs>
+            <w:rPr>
+              <w:noProof/>
+            </w:rPr>
+          </w:pPr>
+          <w:hyperlink w:anchor="_Toc335987" w:history="1">
+            <w:r>
+              <w:rPr>
+                <w:rStyle w:val="Hipervnculo"/>
+                <w:noProof/>
+              </w:rPr>
+              <w:t>PARTICIPANTE</w:t>
+            </w:r>
+            <w:r>
+              <w:rPr>
+                <w:noProof/>
+                <w:webHidden/>
+              </w:rPr>
+              <w:tab/>
+            </w:r>
+            <w:r>
+              <w:rPr>
+                <w:noProof/>
+                <w:webHidden/>
+              </w:rPr>
+              <w:fldChar w:fldCharType="begin"/>
+            </w:r>
+            <w:r>
+              <w:rPr>
+                <w:noProof/>
+                <w:webHidden/>
+              </w:rPr>
+              <w:instrText xml:space="preserve"> PAGEREF _Toc335987 \h </w:instrText>
+            </w:r>
+            <w:r>
+              <w:rPr>
+                <w:noProof/>
+                <w:webHidden/>
+              </w:rPr>
+            </w:r>
+            <w:r>
+              <w:rPr>
+                <w:noProof/>
+                <w:webHidden/>
+              </w:rPr>
+              <w:fldChar w:fldCharType="separate"/>
+            </w:r>
+            <w:r>
+              <w:rPr>
+                <w:noProof/>
+                <w:webHidden/>
+              </w:rPr>
+              <w:t>3</w:t>
+            </w:r>
+            <w:r>
+              <w:rPr>
+                <w:noProof/>
+                <w:webHidden/>
+              </w:rPr>
+              <w:fldChar w:fldCharType="end"/>
+            </w:r>
+          </w:hyperlink>
+        </w:p>
+        <w:p>
+          <w:pPr>
+            <w:pStyle w:val="TDC1"/>
+            <w:tabs>
+              <w:tab w:val="right" w:leader="dot" w:pos="8828"/>
+            </w:tabs>
+            <w:rPr>
+              <w:noProof/>
+            </w:rPr>
+          </w:pPr>
+          <w:hyperlink w:anchor="_Toc335988" w:history="1">
+            <w:r>
+              <w:rPr>
+                <w:rStyle w:val="Hipervnculo"/>
+                <w:noProof/>
+              </w:rPr>
+              <w:t>Índice</w:t>
+            </w:r>
+            <w:r>
+              <w:rPr>
+                <w:noProof/>
+                <w:webHidden/>
+              </w:rPr>
+              <w:tab/>
+            </w:r>
+            <w:r>
+              <w:rPr>
+                <w:noProof/>
+                <w:webHidden/>
+              </w:rPr>
+              <w:fldChar w:fldCharType="begin"/>
+            </w:r>
+            <w:r>
+              <w:rPr>
+                <w:noProof/>
+                <w:webHidden/>
+              </w:rPr>
+              <w:instrText xml:space="preserve"> PAGEREF _Toc335988 \h </w:instrText>
+            </w:r>
+            <w:r>
+              <w:rPr>
+                <w:noProof/>
+                <w:webHidden/>
+              </w:rPr>
+            </w:r>
+            <w:r>
+              <w:rPr>
+                <w:noProof/>
+                <w:webHidden/>
+              </w:rPr>
+              <w:fldChar w:fldCharType="separate"/>
+            </w:r>
+            <w:r>
+              <w:rPr>
+                <w:noProof/>
+                <w:webHidden/>
+              </w:rPr>
+              <w:t>6</w:t>
+            </w:r>
+            <w:r>
+              <w:rPr>
+                <w:noProof/>
+                <w:webHidden/>
+              </w:rPr>
+              <w:fldChar w:fldCharType="end"/>
+            </w:r>
+          </w:hyperlink>
+        </w:p>
+        <w:p>
+          <w:pPr>
+            <w:pStyle w:val="TDC1"/>
+            <w:tabs>
+              <w:tab w:val="right" w:leader="dot" w:pos="8828"/>
+            </w:tabs>
+            <w:rPr>
+              <w:noProof/>
+            </w:rPr>
+          </w:pPr>
+          <w:hyperlink w:anchor="_Toc335989" w:history="1">
+            <w:r>
+              <w:rPr>
+                <w:rStyle w:val="Hipervnculo"/>
+                <w:noProof/>
+              </w:rPr>
+              <w:t>Introducción</w:t>
+            </w:r>
+            <w:r>
+              <w:rPr>
+                <w:noProof/>
+                <w:webHidden/>
+              </w:rPr>
+              <w:tab/>
+            </w:r>
+            <w:r>
+              <w:rPr>
+                <w:noProof/>
+                <w:webHidden/>
+              </w:rPr>
+              <w:fldChar w:fldCharType="begin"/>
+            </w:r>
+            <w:r>
+              <w:rPr>
+                <w:noProof/>
+                <w:webHidden/>
+              </w:rPr>
+              <w:instrText xml:space="preserve"> PAGEREF _Toc335989 \h </w:instrText>
+            </w:r>
+            <w:r>
+              <w:rPr>
+                <w:noProof/>
+                <w:webHidden/>
+              </w:rPr>
+            </w:r>
+            <w:r>
+              <w:rPr>
+                <w:noProof/>
+                <w:webHidden/>
+              </w:rPr>
+              <w:fldChar w:fldCharType="separate"/>
+            </w:r>
+            <w:r>
+              <w:rPr>
+                <w:noProof/>
+                <w:webHidden/>
+              </w:rPr>
+              <w:t>8</w:t>
+            </w:r>
+            <w:r>
+              <w:rPr>
+                <w:noProof/>
+                <w:webHidden/>
+              </w:rPr>
+              <w:fldChar w:fldCharType="end"/>
+            </w:r>
+          </w:hyperlink>
+        </w:p>
+        <w:p>
+          <w:pPr>
+            <w:pStyle w:val="TDC1"/>
+            <w:tabs>
+              <w:tab w:val="right" w:leader="dot" w:pos="8828"/>
+            </w:tabs>
+            <w:rPr>
+              <w:noProof/>
+            </w:rPr>
+          </w:pPr>
+          <w:hyperlink w:anchor="_Toc335990" w:history="1">
+            <w:r>
+              <w:rPr>
+                <w:rStyle w:val="Hipervnculo"/>
+                <w:noProof/>
+              </w:rPr>
+              <w:t>Nombre de la empresa</w:t>
+            </w:r>
+            <w:r>
+              <w:rPr>
+                <w:noProof/>
+                <w:webHidden/>
+              </w:rPr>
+              <w:tab/>
+            </w:r>
+            <w:r>
+              <w:rPr>
+                <w:noProof/>
+                <w:webHidden/>
+              </w:rPr>
+              <w:fldChar w:fldCharType="begin"/>
+            </w:r>
+            <w:r>
+              <w:rPr>
+                <w:noProof/>
+                <w:webHidden/>
+              </w:rPr>
+              <w:instrText xml:space="preserve"> PAGEREF _Toc335990 \h </w:instrText>
+            </w:r>
+            <w:r>
+              <w:rPr>
+                <w:noProof/>
+                <w:webHidden/>
+              </w:rPr>
+            </w:r>
+            <w:r>
+              <w:rPr>
+                <w:noProof/>
+                <w:webHidden/>
+              </w:rPr>
+              <w:fldChar w:fldCharType="separate"/>
+            </w:r>
+            <w:r>
+              <w:rPr>
+                <w:noProof/>
+                <w:webHidden/>
+              </w:rPr>
+              <w:t>9</w:t>
+            </w:r>
+            <w:r>
+              <w:rPr>
+                <w:noProof/>
+                <w:webHidden/>
+              </w:rPr>
+              <w:fldChar w:fldCharType="end"/>
+            </w:r>
+          </w:hyperlink>
+        </w:p>
+        <w:p>
+          <w:pPr>
+            <w:pStyle w:val="TDC1"/>
+            <w:tabs>
+              <w:tab w:val="right" w:leader="dot" w:pos="8828"/>
+            </w:tabs>
+            <w:rPr>
+              <w:noProof/>
+            </w:rPr>
+          </w:pPr>
+          <w:hyperlink w:anchor="_Toc335991" w:history="1">
+            <w:r>
+              <w:rPr>
+                <w:rStyle w:val="Hipervnculo"/>
+                <w:noProof/>
+              </w:rPr>
+              <w:t>Equipo de Trabajo</w:t>
+            </w:r>
+            <w:r>
+              <w:rPr>
+                <w:noProof/>
+                <w:webHidden/>
+              </w:rPr>
+              <w:tab/>
+            </w:r>
+            <w:r>
+              <w:rPr>
+                <w:noProof/>
+                <w:webHidden/>
+              </w:rPr>
+              <w:fldChar w:fldCharType="begin"/>
+            </w:r>
+            <w:r>
+              <w:rPr>
+                <w:noProof/>
+                <w:webHidden/>
+              </w:rPr>
+              <w:instrText xml:space="preserve"> PAGEREF _Toc335991 \h </w:instrText>
+            </w:r>
+            <w:r>
+              <w:rPr>
+                <w:noProof/>
+                <w:webHidden/>
+              </w:rPr>
+            </w:r>
+            <w:r>
+              <w:rPr>
+                <w:noProof/>
+                <w:webHidden/>
+              </w:rPr>
+              <w:fldChar w:fldCharType="separate"/>
+            </w:r>
+            <w:r>
+              <w:rPr>
+                <w:noProof/>
+                <w:webHidden/>
+              </w:rPr>
+              <w:t>10</w:t>
+            </w:r>
+            <w:r>
+              <w:rPr>
+                <w:noProof/>
+                <w:webHidden/>
+              </w:rPr>
+              <w:fldChar w:fldCharType="end"/>
+            </w:r>
+          </w:hyperlink>
+        </w:p>
+        <w:p>
+          <w:pPr>
+            <w:pStyle w:val="TDC1"/>
+            <w:tabs>
+              <w:tab w:val="right" w:leader="dot" w:pos="8828"/>
+            </w:tabs>
+            <w:rPr>
+              <w:noProof/>
+            </w:rPr>
+          </w:pPr>
+          <w:hyperlink w:anchor="_Toc335992" w:history="1">
+            <w:r>
+              <w:rPr>
+                <w:rStyle w:val="Hipervnculo"/>
+                <w:noProof/>
+              </w:rPr>
+              <w:t>Carta de aprobación</w:t>
+            </w:r>
+            <w:r>
+              <w:rPr>
+                <w:noProof/>
+                <w:webHidden/>
+              </w:rPr>
+              <w:tab/>
+            </w:r>
+            <w:r>
+              <w:rPr>
+                <w:noProof/>
+                <w:webHidden/>
+              </w:rPr>
+              <w:fldChar w:fldCharType="begin"/>
+            </w:r>
+            <w:r>
+              <w:rPr>
+                <w:noProof/>
+                <w:webHidden/>
+              </w:rPr>
+              <w:instrText xml:space="preserve"> PAGEREF _Toc335992 \h </w:instrText>
+            </w:r>
+            <w:r>
+              <w:rPr>
+                <w:noProof/>
+                <w:webHidden/>
+              </w:rPr>
+            </w:r>
+            <w:r>
+              <w:rPr>
+                <w:noProof/>
+                <w:webHidden/>
+              </w:rPr>
+              <w:fldChar w:fldCharType="separate"/>
+            </w:r>
+            <w:r>
+              <w:rPr>
+                <w:noProof/>
+                <w:webHidden/>
+              </w:rPr>
+              <w:t>29</w:t>
+            </w:r>
+            <w:r>
+              <w:rPr>
+                <w:noProof/>
+                <w:webHidden/>
+              </w:rPr>
+              <w:fldChar w:fldCharType="end"/>
+            </w:r>
+          </w:hyperlink>
+        </w:p>
+        <w:p>
+          <w:pPr>
+            <w:pStyle w:val="TDC1"/>
+            <w:tabs>
+              <w:tab w:val="right" w:leader="dot" w:pos="8828"/>
+            </w:tabs>
+            <w:rPr>
+              <w:noProof/>
+            </w:rPr>
+          </w:pPr>
+          <w:hyperlink w:anchor="_Toc335993" w:history="1">
+            <w:r>
+              <w:rPr>
+                <w:rStyle w:val="Hipervnculo"/>
+                <w:noProof/>
+              </w:rPr>
+              <w:t>Diagrama del flujo</w:t>
+            </w:r>
+            <w:r>
+              <w:rPr>
+                <w:noProof/>
+                <w:webHidden/>
+              </w:rPr>
+              <w:tab/>
+            </w:r>
+            <w:r>
+              <w:rPr>
+                <w:noProof/>
+                <w:webHidden/>
+              </w:rPr>
+              <w:fldChar w:fldCharType="begin"/>
+            </w:r>
+            <w:r>
+              <w:rPr>
+                <w:noProof/>
+                <w:webHidden/>
+              </w:rPr>
+              <w:instrText xml:space="preserve"> PAGEREF _Toc335993 \h </w:instrText>
+            </w:r>
+            <w:r>
+              <w:rPr>
+                <w:noProof/>
+                <w:webHidden/>
+              </w:rPr>
+            </w:r>
+            <w:r>
+              <w:rPr>
+                <w:noProof/>
+                <w:webHidden/>
+              </w:rPr>
+              <w:fldChar w:fldCharType="separate"/>
+            </w:r>
+            <w:r>
+              <w:rPr>
+                <w:noProof/>
+                <w:webHidden/>
+              </w:rPr>
+              <w:t>30</w:t>
+            </w:r>
+            <w:r>
+              <w:rPr>
+                <w:noProof/>
+                <w:webHidden/>
+              </w:rPr>
+              <w:fldChar w:fldCharType="end"/>
+            </w:r>
+          </w:hyperlink>
+        </w:p>
+        <w:p>
+          <w:pPr>
+            <w:pStyle w:val="TDC1"/>
+            <w:tabs>
+              <w:tab w:val="right" w:leader="dot" w:pos="8828"/>
+            </w:tabs>
+            <w:rPr>
+              <w:noProof/>
+            </w:rPr>
+          </w:pPr>
+          <w:hyperlink w:anchor="_Toc335994" w:history="1">
+            <w:r>
+              <w:rPr>
+                <w:rStyle w:val="Hipervnculo"/>
+                <w:noProof/>
+              </w:rPr>
+              <w:t>Conclusión</w:t>
+            </w:r>
+            <w:r>
+              <w:rPr>
+                <w:noProof/>
+                <w:webHidden/>
+              </w:rPr>
+              <w:tab/>
+            </w:r>
+            <w:r>
+              <w:rPr>
+                <w:noProof/>
+                <w:webHidden/>
+              </w:rPr>
+              <w:fldChar w:fldCharType="begin"/>
+            </w:r>
+            <w:r>
+              <w:rPr>
+                <w:noProof/>
+                <w:webHidden/>
+              </w:rPr>
+              <w:instrText xml:space="preserve"> PAGEREF _Toc335994 \h </w:instrText>
+            </w:r>
+            <w:r>
+              <w:rPr>
+                <w:noProof/>
+                <w:webHidden/>
+              </w:rPr>
+            </w:r>
+            <w:r>
+              <w:rPr>
+                <w:noProof/>
+                <w:webHidden/>
+              </w:rPr>
+              <w:fldChar w:fldCharType="separate"/>
+            </w:r>
+            <w:r>
+              <w:rPr>
+                <w:noProof/>
+                <w:webHidden/>
+              </w:rPr>
+              <w:t>31</w:t>
+            </w:r>
+            <w:r>
+              <w:rPr>
+                <w:noProof/>
+                <w:webHidden/>
+              </w:rPr>
+              <w:fldChar w:fldCharType="end"/>
+            </w:r>
+          </w:hyperlink>
+        </w:p>
+        <w:p>
+          <w:r>
+            <w:rPr>
+              <w:b/>
+              <w:bCs/>
+              <w:lang w:val="es-ES"/>
+            </w:rPr>
+            <w:fldChar w:fldCharType="end"/>
+          </w:r>
+        </w:p>
+      </w:sdtContent>
+    </w:sdt>
     <w:p/>
     <w:p/>
     <w:p/>
@@ -792,9 +1420,13 @@
         <w:pStyle w:val="Ttulo1"/>
         <w:jc w:val="center"/>
       </w:pPr>
+      <w:bookmarkStart w:id="6" w:name="_Toc335988"/>
       <w:r>
         <w:t>Índice</w:t>
       </w:r>
+      <w:bookmarkStart w:id="7" w:name="_GoBack"/>
+      <w:bookmarkEnd w:id="6"/>
+      <w:bookmarkEnd w:id="7"/>
     </w:p>
     <w:p/>
     <w:p/>
@@ -850,9 +1482,11 @@
         <w:pStyle w:val="Ttulo1"/>
         <w:jc w:val="center"/>
       </w:pPr>
+      <w:bookmarkStart w:id="8" w:name="_Toc335989"/>
       <w:r>
         <w:t>Introducción</w:t>
       </w:r>
+      <w:bookmarkEnd w:id="8"/>
     </w:p>
     <w:p/>
     <w:p/>
@@ -885,9 +1519,11 @@
       <w:pPr>
         <w:pStyle w:val="Ttulo1"/>
       </w:pPr>
+      <w:bookmarkStart w:id="9" w:name="_Toc335990"/>
       <w:r>
         <w:t>Nombre de la empresa</w:t>
       </w:r>
+      <w:bookmarkEnd w:id="9"/>
     </w:p>
     <w:p/>
     <w:p/>
@@ -921,12 +1557,14 @@
           <w:color w:val="5B9BD5" w:themeColor="accent1"/>
         </w:rPr>
       </w:pPr>
+      <w:bookmarkStart w:id="10" w:name="_Toc335991"/>
       <w:r>
         <w:rPr>
           <w:color w:val="5B9BD5" w:themeColor="accent1"/>
         </w:rPr>
         <w:t>Equipo de Trabajo</w:t>
       </w:r>
+      <w:bookmarkEnd w:id="10"/>
     </w:p>
     <w:p/>
     <w:p/>
@@ -1214,10 +1852,12 @@
         <w:lastRenderedPageBreak/>
         <w:br w:type="page"/>
       </w:r>
+      <w:bookmarkStart w:id="11" w:name="_Toc335992"/>
       <w:r>
         <w:lastRenderedPageBreak/>
         <w:t>Carta de aprobación</w:t>
       </w:r>
+      <w:bookmarkEnd w:id="11"/>
     </w:p>
     <w:p>
       <w:r>
@@ -1235,12 +1875,14 @@
           <w:color w:val="5B9BD5" w:themeColor="accent1"/>
         </w:rPr>
       </w:pPr>
+      <w:bookmarkStart w:id="12" w:name="_Toc335993"/>
       <w:r>
         <w:rPr>
           <w:color w:val="5B9BD5" w:themeColor="accent1"/>
         </w:rPr>
         <w:t>Diagrama del flujo</w:t>
       </w:r>
+      <w:bookmarkEnd w:id="12"/>
     </w:p>
     <w:p/>
     <w:p/>
@@ -1254,6 +1896,7 @@
         <w:pStyle w:val="Ttulo1"/>
         <w:jc w:val="center"/>
       </w:pPr>
+      <w:bookmarkStart w:id="13" w:name="_Toc335994"/>
       <w:r>
         <w:rPr>
           <w:color w:val="5B9BD5" w:themeColor="accent1"/>
@@ -1261,6 +1904,7 @@
         <w:lastRenderedPageBreak/>
         <w:t>Conclusión</w:t>
       </w:r>
+      <w:bookmarkEnd w:id="13"/>
       <w:r>
         <w:br w:type="page"/>
       </w:r>
@@ -2878,13 +3522,35 @@
     <w:basedOn w:val="Ttulo1"/>
     <w:next w:val="Normal"/>
     <w:uiPriority w:val="39"/>
-    <w:semiHidden/>
     <w:unhideWhenUsed/>
     <w:qFormat/>
     <w:rsid w:val="006C0867"/>
     <w:pPr>
       <w:outlineLvl w:val="9"/>
     </w:pPr>
+  </w:style>
+  <w:style w:type="paragraph" w:styleId="TDC1">
+    <w:name w:val="toc 1"/>
+    <w:basedOn w:val="Normal"/>
+    <w:next w:val="Normal"/>
+    <w:autoRedefine/>
+    <w:uiPriority w:val="39"/>
+    <w:unhideWhenUsed/>
+    <w:rsid w:val="00945769"/>
+    <w:pPr>
+      <w:spacing w:after="100"/>
+    </w:pPr>
+  </w:style>
+  <w:style w:type="character" w:styleId="Hipervnculo">
+    <w:name w:val="Hyperlink"/>
+    <w:basedOn w:val="Fuentedeprrafopredeter"/>
+    <w:uiPriority w:val="99"/>
+    <w:unhideWhenUsed/>
+    <w:rsid w:val="00945769"/>
+    <w:rPr>
+      <w:color w:val="0563C1" w:themeColor="hyperlink"/>
+      <w:u w:val="single"/>
+    </w:rPr>
   </w:style>
 </w:styles>
 </file>
@@ -3155,7 +3821,7 @@
 </file>
 
 <file path=customXml/itemProps1.xml><?xml version="1.0" encoding="utf-8"?>
-<ds:datastoreItem xmlns:ds="http://schemas.openxmlformats.org/officeDocument/2006/customXml" ds:itemID="{159E82FE-CCDC-4E2D-9F04-2F6815FAE8E6}">
+<ds:datastoreItem xmlns:ds="http://schemas.openxmlformats.org/officeDocument/2006/customXml" ds:itemID="{40FECF58-658F-42FF-AA51-42291F23A285}">
   <ds:schemaRefs>
     <ds:schemaRef ds:uri="http://schemas.openxmlformats.org/officeDocument/2006/bibliography"/>
   </ds:schemaRefs>
